--- a/Tema 3/Tests/TESTS TEMA 3.docx
+++ b/Tema 3/Tests/TESTS TEMA 3.docx
@@ -234,323 +234,506 @@
     </w:p>
     <w:p/>
     <w:p>
-      <w:r>
+      <w:pPr>
+        <w:rPr>
+          <w:highlight w:val="yellow"/>
+        </w:rPr>
+      </w:pPr>
+      <w:r>
+        <w:rPr>
+          <w:highlight w:val="yellow"/>
+        </w:rPr>
         <w:t>Realiza la conversión completa a CNF de la siguiente sentencia, identificando cada paso:</w:t>
       </w:r>
     </w:p>
     <w:p>
-      <w:r>
+      <w:pPr>
+        <w:rPr>
+          <w:highlight w:val="yellow"/>
+        </w:rPr>
+      </w:pPr>
+      <w:r>
+        <w:rPr>
+          <w:highlight w:val="yellow"/>
+        </w:rPr>
         <w:t xml:space="preserve">(A </w:t>
       </w:r>
       <w:r>
         <w:rPr>
           <w:rFonts w:ascii="Cambria Math" w:hAnsi="Cambria Math" w:cs="Cambria Math"/>
+          <w:highlight w:val="yellow"/>
         </w:rPr>
         <w:t>∨</w:t>
       </w:r>
       <w:r>
+        <w:rPr>
+          <w:highlight w:val="yellow"/>
+        </w:rPr>
         <w:t xml:space="preserve"> (B </w:t>
       </w:r>
       <w:r>
         <w:rPr>
           <w:rFonts w:ascii="Cambria Math" w:hAnsi="Cambria Math" w:cs="Cambria Math"/>
+          <w:highlight w:val="yellow"/>
         </w:rPr>
         <w:t>∧</w:t>
       </w:r>
       <w:r>
+        <w:rPr>
+          <w:highlight w:val="yellow"/>
+        </w:rPr>
         <w:t xml:space="preserve"> C)) </w:t>
       </w:r>
       <w:r>
         <w:rPr>
           <w:rFonts w:ascii="Aptos" w:hAnsi="Aptos" w:cs="Aptos"/>
+          <w:highlight w:val="yellow"/>
         </w:rPr>
         <w:t>→</w:t>
       </w:r>
       <w:r>
+        <w:rPr>
+          <w:highlight w:val="yellow"/>
+        </w:rPr>
         <w:t xml:space="preserve"> (D </w:t>
       </w:r>
       <w:r>
         <w:rPr>
           <w:rFonts w:ascii="Cambria Math" w:hAnsi="Cambria Math" w:cs="Cambria Math"/>
+          <w:highlight w:val="yellow"/>
         </w:rPr>
         <w:t>∨</w:t>
       </w:r>
       <w:r>
+        <w:rPr>
+          <w:highlight w:val="yellow"/>
+        </w:rPr>
         <w:t xml:space="preserve"> E) </w:t>
       </w:r>
     </w:p>
     <w:p>
-      <w:r>
+      <w:pPr>
+        <w:rPr>
+          <w:highlight w:val="yellow"/>
+        </w:rPr>
+      </w:pPr>
+      <w:r>
+        <w:rPr>
+          <w:highlight w:val="yellow"/>
+        </w:rPr>
         <w:t>¿Cuál es la forma normal conjuntiva (CNF) final de esta sentencia?</w:t>
       </w:r>
     </w:p>
     <w:p>
-      <w:r>
+      <w:pPr>
+        <w:rPr>
+          <w:highlight w:val="yellow"/>
+        </w:rPr>
+      </w:pPr>
+      <w:r>
+        <w:rPr>
+          <w:highlight w:val="yellow"/>
+        </w:rPr>
         <w:t xml:space="preserve">A. (¬A </w:t>
       </w:r>
       <w:r>
         <w:rPr>
           <w:rFonts w:ascii="Cambria Math" w:hAnsi="Cambria Math" w:cs="Cambria Math"/>
+          <w:highlight w:val="yellow"/>
         </w:rPr>
         <w:t>∨</w:t>
       </w:r>
       <w:r>
+        <w:rPr>
+          <w:highlight w:val="yellow"/>
+        </w:rPr>
         <w:t xml:space="preserve"> D </w:t>
       </w:r>
       <w:r>
         <w:rPr>
           <w:rFonts w:ascii="Cambria Math" w:hAnsi="Cambria Math" w:cs="Cambria Math"/>
+          <w:highlight w:val="yellow"/>
         </w:rPr>
         <w:t>∨</w:t>
       </w:r>
       <w:r>
+        <w:rPr>
+          <w:highlight w:val="yellow"/>
+        </w:rPr>
         <w:t xml:space="preserve"> E) </w:t>
       </w:r>
       <w:r>
         <w:rPr>
           <w:rFonts w:ascii="Cambria Math" w:hAnsi="Cambria Math" w:cs="Cambria Math"/>
+          <w:highlight w:val="yellow"/>
         </w:rPr>
         <w:t>∨</w:t>
       </w:r>
       <w:r>
+        <w:rPr>
+          <w:highlight w:val="yellow"/>
+        </w:rPr>
         <w:t xml:space="preserve"> (</w:t>
       </w:r>
       <w:r>
         <w:rPr>
           <w:rFonts w:ascii="Aptos" w:hAnsi="Aptos" w:cs="Aptos"/>
+          <w:highlight w:val="yellow"/>
         </w:rPr>
         <w:t>¬</w:t>
       </w:r>
       <w:r>
+        <w:rPr>
+          <w:highlight w:val="yellow"/>
+        </w:rPr>
         <w:t xml:space="preserve">B </w:t>
       </w:r>
       <w:r>
         <w:rPr>
           <w:rFonts w:ascii="Cambria Math" w:hAnsi="Cambria Math" w:cs="Cambria Math"/>
+          <w:highlight w:val="yellow"/>
         </w:rPr>
         <w:t>∨</w:t>
       </w:r>
       <w:r>
+        <w:rPr>
+          <w:highlight w:val="yellow"/>
+        </w:rPr>
         <w:t xml:space="preserve"> </w:t>
       </w:r>
       <w:r>
         <w:rPr>
           <w:rFonts w:ascii="Aptos" w:hAnsi="Aptos" w:cs="Aptos"/>
+          <w:highlight w:val="yellow"/>
         </w:rPr>
         <w:t>¬</w:t>
       </w:r>
       <w:r>
+        <w:rPr>
+          <w:highlight w:val="yellow"/>
+        </w:rPr>
         <w:t xml:space="preserve">C </w:t>
       </w:r>
       <w:r>
         <w:rPr>
           <w:rFonts w:ascii="Cambria Math" w:hAnsi="Cambria Math" w:cs="Cambria Math"/>
+          <w:highlight w:val="yellow"/>
         </w:rPr>
         <w:t>∨</w:t>
       </w:r>
       <w:r>
+        <w:rPr>
+          <w:highlight w:val="yellow"/>
+        </w:rPr>
         <w:t xml:space="preserve"> D </w:t>
       </w:r>
       <w:r>
         <w:rPr>
           <w:rFonts w:ascii="Cambria Math" w:hAnsi="Cambria Math" w:cs="Cambria Math"/>
+          <w:highlight w:val="yellow"/>
         </w:rPr>
         <w:t>∨</w:t>
       </w:r>
       <w:r>
+        <w:rPr>
+          <w:highlight w:val="yellow"/>
+        </w:rPr>
         <w:t xml:space="preserve"> E)</w:t>
       </w:r>
     </w:p>
     <w:p>
-      <w:r>
+      <w:pPr>
+        <w:rPr>
+          <w:highlight w:val="yellow"/>
+        </w:rPr>
+      </w:pPr>
+      <w:r>
+        <w:rPr>
+          <w:highlight w:val="yellow"/>
+        </w:rPr>
         <w:t xml:space="preserve">B. (¬A </w:t>
       </w:r>
       <w:r>
         <w:rPr>
           <w:rFonts w:ascii="Cambria Math" w:hAnsi="Cambria Math" w:cs="Cambria Math"/>
+          <w:highlight w:val="yellow"/>
         </w:rPr>
         <w:t>∨</w:t>
       </w:r>
       <w:r>
+        <w:rPr>
+          <w:highlight w:val="yellow"/>
+        </w:rPr>
         <w:t xml:space="preserve"> D </w:t>
       </w:r>
       <w:r>
         <w:rPr>
           <w:rFonts w:ascii="Cambria Math" w:hAnsi="Cambria Math" w:cs="Cambria Math"/>
+          <w:highlight w:val="yellow"/>
         </w:rPr>
         <w:t>∨</w:t>
       </w:r>
       <w:r>
+        <w:rPr>
+          <w:highlight w:val="yellow"/>
+        </w:rPr>
         <w:t xml:space="preserve"> E) </w:t>
       </w:r>
       <w:r>
         <w:rPr>
           <w:rFonts w:ascii="Cambria Math" w:hAnsi="Cambria Math" w:cs="Cambria Math"/>
+          <w:highlight w:val="yellow"/>
         </w:rPr>
         <w:t>∧</w:t>
       </w:r>
       <w:r>
+        <w:rPr>
+          <w:highlight w:val="yellow"/>
+        </w:rPr>
         <w:t xml:space="preserve"> (</w:t>
       </w:r>
       <w:r>
         <w:rPr>
           <w:rFonts w:ascii="Aptos" w:hAnsi="Aptos" w:cs="Aptos"/>
+          <w:highlight w:val="yellow"/>
         </w:rPr>
         <w:t>¬</w:t>
       </w:r>
       <w:r>
+        <w:rPr>
+          <w:highlight w:val="yellow"/>
+        </w:rPr>
         <w:t xml:space="preserve">B </w:t>
       </w:r>
       <w:r>
         <w:rPr>
           <w:rFonts w:ascii="Cambria Math" w:hAnsi="Cambria Math" w:cs="Cambria Math"/>
+          <w:highlight w:val="yellow"/>
         </w:rPr>
         <w:t>∨</w:t>
       </w:r>
       <w:r>
+        <w:rPr>
+          <w:highlight w:val="yellow"/>
+        </w:rPr>
         <w:t xml:space="preserve"> </w:t>
       </w:r>
       <w:r>
         <w:rPr>
           <w:rFonts w:ascii="Aptos" w:hAnsi="Aptos" w:cs="Aptos"/>
+          <w:highlight w:val="yellow"/>
         </w:rPr>
         <w:t>¬</w:t>
       </w:r>
       <w:r>
+        <w:rPr>
+          <w:highlight w:val="yellow"/>
+        </w:rPr>
         <w:t xml:space="preserve">C </w:t>
       </w:r>
       <w:r>
         <w:rPr>
           <w:rFonts w:ascii="Cambria Math" w:hAnsi="Cambria Math" w:cs="Cambria Math"/>
+          <w:highlight w:val="yellow"/>
         </w:rPr>
         <w:t>∨</w:t>
       </w:r>
       <w:r>
+        <w:rPr>
+          <w:highlight w:val="yellow"/>
+        </w:rPr>
         <w:t xml:space="preserve"> D </w:t>
       </w:r>
       <w:r>
         <w:rPr>
           <w:rFonts w:ascii="Cambria Math" w:hAnsi="Cambria Math" w:cs="Cambria Math"/>
+          <w:highlight w:val="yellow"/>
         </w:rPr>
         <w:t>∨</w:t>
       </w:r>
       <w:r>
+        <w:rPr>
+          <w:highlight w:val="yellow"/>
+        </w:rPr>
         <w:t xml:space="preserve"> E)</w:t>
       </w:r>
     </w:p>
     <w:p>
-      <w:r>
+      <w:pPr>
+        <w:rPr>
+          <w:highlight w:val="yellow"/>
+        </w:rPr>
+      </w:pPr>
+      <w:r>
+        <w:rPr>
+          <w:highlight w:val="yellow"/>
+        </w:rPr>
         <w:t xml:space="preserve">C. (¬A </w:t>
       </w:r>
       <w:r>
         <w:rPr>
           <w:rFonts w:ascii="Cambria Math" w:hAnsi="Cambria Math" w:cs="Cambria Math"/>
+          <w:highlight w:val="yellow"/>
         </w:rPr>
         <w:t>∧</w:t>
       </w:r>
       <w:r>
+        <w:rPr>
+          <w:highlight w:val="yellow"/>
+        </w:rPr>
         <w:t xml:space="preserve"> </w:t>
       </w:r>
       <w:r>
         <w:rPr>
           <w:rFonts w:ascii="Aptos" w:hAnsi="Aptos" w:cs="Aptos"/>
+          <w:highlight w:val="yellow"/>
         </w:rPr>
         <w:t>¬</w:t>
       </w:r>
       <w:r>
+        <w:rPr>
+          <w:highlight w:val="yellow"/>
+        </w:rPr>
         <w:t xml:space="preserve">B </w:t>
       </w:r>
       <w:r>
         <w:rPr>
           <w:rFonts w:ascii="Cambria Math" w:hAnsi="Cambria Math" w:cs="Cambria Math"/>
+          <w:highlight w:val="yellow"/>
         </w:rPr>
         <w:t>∧</w:t>
       </w:r>
       <w:r>
+        <w:rPr>
+          <w:highlight w:val="yellow"/>
+        </w:rPr>
         <w:t xml:space="preserve"> </w:t>
       </w:r>
       <w:r>
         <w:rPr>
           <w:rFonts w:ascii="Aptos" w:hAnsi="Aptos" w:cs="Aptos"/>
+          <w:highlight w:val="yellow"/>
         </w:rPr>
         <w:t>¬</w:t>
       </w:r>
       <w:r>
+        <w:rPr>
+          <w:highlight w:val="yellow"/>
+        </w:rPr>
         <w:t xml:space="preserve">C) </w:t>
       </w:r>
       <w:r>
         <w:rPr>
           <w:rFonts w:ascii="Cambria Math" w:hAnsi="Cambria Math" w:cs="Cambria Math"/>
+          <w:highlight w:val="yellow"/>
         </w:rPr>
         <w:t>∨</w:t>
       </w:r>
       <w:r>
+        <w:rPr>
+          <w:highlight w:val="yellow"/>
+        </w:rPr>
         <w:t xml:space="preserve"> D </w:t>
       </w:r>
       <w:r>
         <w:rPr>
           <w:rFonts w:ascii="Cambria Math" w:hAnsi="Cambria Math" w:cs="Cambria Math"/>
+          <w:highlight w:val="yellow"/>
         </w:rPr>
         <w:t>∨</w:t>
       </w:r>
       <w:r>
+        <w:rPr>
+          <w:highlight w:val="yellow"/>
+        </w:rPr>
         <w:t xml:space="preserve"> E</w:t>
       </w:r>
     </w:p>
     <w:p>
       <w:r>
+        <w:rPr>
+          <w:highlight w:val="yellow"/>
+        </w:rPr>
         <w:t xml:space="preserve">D. ¬A </w:t>
       </w:r>
       <w:r>
         <w:rPr>
           <w:rFonts w:ascii="Cambria Math" w:hAnsi="Cambria Math" w:cs="Cambria Math"/>
+          <w:highlight w:val="yellow"/>
         </w:rPr>
         <w:t>∨</w:t>
       </w:r>
       <w:r>
+        <w:rPr>
+          <w:highlight w:val="yellow"/>
+        </w:rPr>
         <w:t xml:space="preserve"> </w:t>
       </w:r>
       <w:r>
         <w:rPr>
           <w:rFonts w:ascii="Aptos" w:hAnsi="Aptos" w:cs="Aptos"/>
+          <w:highlight w:val="yellow"/>
         </w:rPr>
         <w:t>¬</w:t>
       </w:r>
       <w:r>
+        <w:rPr>
+          <w:highlight w:val="yellow"/>
+        </w:rPr>
         <w:t xml:space="preserve">(B </w:t>
       </w:r>
       <w:r>
         <w:rPr>
           <w:rFonts w:ascii="Cambria Math" w:hAnsi="Cambria Math" w:cs="Cambria Math"/>
+          <w:highlight w:val="yellow"/>
         </w:rPr>
         <w:t>∧</w:t>
       </w:r>
       <w:r>
+        <w:rPr>
+          <w:highlight w:val="yellow"/>
+        </w:rPr>
         <w:t xml:space="preserve"> C) </w:t>
       </w:r>
       <w:r>
         <w:rPr>
           <w:rFonts w:ascii="Cambria Math" w:hAnsi="Cambria Math" w:cs="Cambria Math"/>
+          <w:highlight w:val="yellow"/>
         </w:rPr>
         <w:t>∨</w:t>
       </w:r>
       <w:r>
+        <w:rPr>
+          <w:highlight w:val="yellow"/>
+        </w:rPr>
         <w:t xml:space="preserve"> D </w:t>
       </w:r>
       <w:r>
         <w:rPr>
           <w:rFonts w:ascii="Cambria Math" w:hAnsi="Cambria Math" w:cs="Cambria Math"/>
+          <w:highlight w:val="yellow"/>
         </w:rPr>
         <w:t>∨</w:t>
       </w:r>
       <w:r>
+        <w:rPr>
+          <w:highlight w:val="yellow"/>
+        </w:rPr>
         <w:t xml:space="preserve"> E</w:t>
       </w:r>
     </w:p>
     <w:p/>
     <w:p>
       <w:r>
-        <w:t>Forward chaining es un algoritmo de:</w:t>
+        <w:t xml:space="preserve">Forward </w:t>
+      </w:r>
+      <w:proofErr w:type="spellStart"/>
+      <w:r>
+        <w:t>chaining</w:t>
+      </w:r>
+      <w:proofErr w:type="spellEnd"/>
+      <w:r>
+        <w:t xml:space="preserve"> es un algoritmo de:</w:t>
       </w:r>
     </w:p>
     <w:p>
@@ -601,130 +784,219 @@
     </w:p>
     <w:p/>
     <w:p>
-      <w:r>
+      <w:pPr>
+        <w:rPr>
+          <w:highlight w:val="yellow"/>
+        </w:rPr>
+      </w:pPr>
+      <w:r>
+        <w:rPr>
+          <w:highlight w:val="yellow"/>
+        </w:rPr>
         <w:t>Dadas las siguientes sentencias, ¿cuál no puede ser convertida a forma de Horn?</w:t>
       </w:r>
     </w:p>
     <w:p>
-      <w:r>
+      <w:pPr>
+        <w:rPr>
+          <w:highlight w:val="yellow"/>
+        </w:rPr>
+      </w:pPr>
+      <w:r>
+        <w:rPr>
+          <w:highlight w:val="yellow"/>
+        </w:rPr>
         <w:t xml:space="preserve">A. </w:t>
       </w:r>
       <w:r>
         <w:rPr>
           <w:rFonts w:ascii="Cambria Math" w:hAnsi="Cambria Math" w:cs="Cambria Math"/>
+          <w:highlight w:val="yellow"/>
         </w:rPr>
         <w:t>∀</w:t>
       </w:r>
       <w:r>
+        <w:rPr>
+          <w:highlight w:val="yellow"/>
+        </w:rPr>
         <w:t xml:space="preserve">x [Professor(x) </w:t>
       </w:r>
       <w:r>
         <w:rPr>
           <w:rFonts w:ascii="Cambria Math" w:hAnsi="Cambria Math" w:cs="Cambria Math"/>
+          <w:highlight w:val="yellow"/>
         </w:rPr>
         <w:t>∧</w:t>
       </w:r>
       <w:r>
+        <w:rPr>
+          <w:highlight w:val="yellow"/>
+        </w:rPr>
         <w:t xml:space="preserve"> </w:t>
       </w:r>
       <w:r>
         <w:rPr>
           <w:rFonts w:ascii="Cambria Math" w:hAnsi="Cambria Math" w:cs="Cambria Math"/>
+          <w:highlight w:val="yellow"/>
         </w:rPr>
         <w:t>∃</w:t>
       </w:r>
       <w:r>
+        <w:rPr>
+          <w:highlight w:val="yellow"/>
+        </w:rPr>
         <w:t xml:space="preserve">y T eaches(x, y) </w:t>
       </w:r>
       <w:r>
         <w:rPr>
           <w:rFonts w:ascii="Aptos" w:hAnsi="Aptos" w:cs="Aptos"/>
+          <w:highlight w:val="yellow"/>
         </w:rPr>
         <w:t>→</w:t>
       </w:r>
       <w:r>
+        <w:rPr>
+          <w:highlight w:val="yellow"/>
+        </w:rPr>
         <w:t xml:space="preserve"> Busy(x)]</w:t>
       </w:r>
     </w:p>
     <w:p>
-      <w:r>
+      <w:pPr>
+        <w:rPr>
+          <w:highlight w:val="yellow"/>
+        </w:rPr>
+      </w:pPr>
+      <w:r>
+        <w:rPr>
+          <w:highlight w:val="yellow"/>
+        </w:rPr>
         <w:t xml:space="preserve">B. </w:t>
       </w:r>
       <w:r>
         <w:rPr>
           <w:rFonts w:ascii="Cambria Math" w:hAnsi="Cambria Math" w:cs="Cambria Math"/>
+          <w:highlight w:val="yellow"/>
         </w:rPr>
         <w:t>∀</w:t>
       </w:r>
       <w:r>
+        <w:rPr>
+          <w:highlight w:val="yellow"/>
+        </w:rPr>
         <w:t xml:space="preserve">x, y [Course(y) </w:t>
       </w:r>
       <w:r>
         <w:rPr>
           <w:rFonts w:ascii="Cambria Math" w:hAnsi="Cambria Math" w:cs="Cambria Math"/>
+          <w:highlight w:val="yellow"/>
         </w:rPr>
         <w:t>∧</w:t>
       </w:r>
       <w:r>
+        <w:rPr>
+          <w:highlight w:val="yellow"/>
+        </w:rPr>
         <w:t xml:space="preserve"> T eaches(x, y) </w:t>
       </w:r>
       <w:r>
         <w:rPr>
           <w:rFonts w:ascii="Aptos" w:hAnsi="Aptos" w:cs="Aptos"/>
+          <w:highlight w:val="yellow"/>
         </w:rPr>
         <w:t>→</w:t>
       </w:r>
       <w:r>
+        <w:rPr>
+          <w:highlight w:val="yellow"/>
+        </w:rPr>
         <w:t xml:space="preserve"> KnowsSubject(x, Subject(y))]</w:t>
       </w:r>
     </w:p>
     <w:p>
-      <w:r>
+      <w:pPr>
+        <w:rPr>
+          <w:highlight w:val="yellow"/>
+        </w:rPr>
+      </w:pPr>
+      <w:r>
+        <w:rPr>
+          <w:highlight w:val="yellow"/>
+        </w:rPr>
         <w:t xml:space="preserve">C. </w:t>
       </w:r>
       <w:r>
         <w:rPr>
           <w:rFonts w:ascii="Cambria Math" w:hAnsi="Cambria Math" w:cs="Cambria Math"/>
+          <w:highlight w:val="yellow"/>
         </w:rPr>
         <w:t>∀</w:t>
       </w:r>
       <w:r>
+        <w:rPr>
+          <w:highlight w:val="yellow"/>
+        </w:rPr>
         <w:t xml:space="preserve">x [Busy(x) </w:t>
       </w:r>
       <w:r>
         <w:rPr>
           <w:rFonts w:ascii="Aptos" w:hAnsi="Aptos" w:cs="Aptos"/>
+          <w:highlight w:val="yellow"/>
         </w:rPr>
         <w:t>→</w:t>
       </w:r>
       <w:r>
+        <w:rPr>
+          <w:highlight w:val="yellow"/>
+        </w:rPr>
         <w:t xml:space="preserve"> </w:t>
       </w:r>
       <w:r>
         <w:rPr>
           <w:rFonts w:ascii="Aptos" w:hAnsi="Aptos" w:cs="Aptos"/>
+          <w:highlight w:val="yellow"/>
         </w:rPr>
         <w:t>¬</w:t>
       </w:r>
       <w:r>
+        <w:rPr>
+          <w:highlight w:val="yellow"/>
+        </w:rPr>
         <w:t>Available(x)]</w:t>
       </w:r>
     </w:p>
     <w:p>
       <w:r>
+        <w:rPr>
+          <w:highlight w:val="yellow"/>
+        </w:rPr>
         <w:t>D. Todas las anteriores se pueden convertir a forma de Horn</w:t>
       </w:r>
     </w:p>
     <w:p>
-      <w:r>
+      <w:pPr>
+        <w:rPr>
+          <w:highlight w:val="yellow"/>
+        </w:rPr>
+      </w:pPr>
+      <w:r>
+        <w:rPr>
+          <w:highlight w:val="yellow"/>
+        </w:rPr>
         <w:lastRenderedPageBreak/>
         <w:t>Sea el siguiente programa en Prolog. Si se lanza la consulta ?-u(a, d), ¿cuál de las afirmaciones es cierta?</w:t>
       </w:r>
     </w:p>
     <w:p>
+      <w:pPr>
+        <w:rPr>
+          <w:highlight w:val="yellow"/>
+        </w:rPr>
+      </w:pPr>
       <w:r>
         <w:rPr>
           <w:noProof/>
+          <w:highlight w:val="yellow"/>
         </w:rPr>
         <w:drawing>
           <wp:inline distT="0" distB="0" distL="0" distR="0" wp14:anchorId="05AECFFC" wp14:editId="70291976">
@@ -764,22 +1036,49 @@
       </w:r>
     </w:p>
     <w:p>
-      <w:r>
+      <w:pPr>
+        <w:rPr>
+          <w:highlight w:val="yellow"/>
+        </w:rPr>
+      </w:pPr>
+      <w:r>
+        <w:rPr>
+          <w:highlight w:val="yellow"/>
+        </w:rPr>
         <w:t>A. Devuelve verdadero, pero cuando se le piden más soluciones, se desborda la pila</w:t>
       </w:r>
     </w:p>
     <w:p>
-      <w:r>
+      <w:pPr>
+        <w:rPr>
+          <w:highlight w:val="yellow"/>
+        </w:rPr>
+      </w:pPr>
+      <w:r>
+        <w:rPr>
+          <w:highlight w:val="yellow"/>
+        </w:rPr>
         <w:t>B. Devuelve falso</w:t>
       </w:r>
     </w:p>
     <w:p>
-      <w:r>
+      <w:pPr>
+        <w:rPr>
+          <w:highlight w:val="yellow"/>
+        </w:rPr>
+      </w:pPr>
+      <w:r>
+        <w:rPr>
+          <w:highlight w:val="yellow"/>
+        </w:rPr>
         <w:t>C. Se desborda la pila cuando intenta obtener la primera solución</w:t>
       </w:r>
     </w:p>
     <w:p>
       <w:r>
+        <w:rPr>
+          <w:highlight w:val="yellow"/>
+        </w:rPr>
         <w:t>D. El resto de las afirmaciones son falsas</w:t>
       </w:r>
     </w:p>
@@ -1131,28 +1430,63 @@
     </w:p>
     <w:p/>
     <w:p>
-      <w:r>
+      <w:pPr>
+        <w:rPr>
+          <w:highlight w:val="yellow"/>
+        </w:rPr>
+      </w:pPr>
+      <w:r>
+        <w:rPr>
+          <w:highlight w:val="yellow"/>
+        </w:rPr>
         <w:lastRenderedPageBreak/>
         <w:t>La resolución, en lógica proposicional, es:</w:t>
       </w:r>
     </w:p>
     <w:p>
-      <w:r>
+      <w:pPr>
+        <w:rPr>
+          <w:highlight w:val="yellow"/>
+        </w:rPr>
+      </w:pPr>
+      <w:r>
+        <w:rPr>
+          <w:highlight w:val="yellow"/>
+        </w:rPr>
         <w:t>A. Completa pero no siempre termina</w:t>
       </w:r>
     </w:p>
     <w:p>
-      <w:r>
+      <w:pPr>
+        <w:rPr>
+          <w:highlight w:val="yellow"/>
+        </w:rPr>
+      </w:pPr>
+      <w:r>
+        <w:rPr>
+          <w:highlight w:val="yellow"/>
+        </w:rPr>
         <w:t>B. Completa y siempre termina para lógica proposicional</w:t>
       </w:r>
     </w:p>
     <w:p>
-      <w:r>
+      <w:pPr>
+        <w:rPr>
+          <w:highlight w:val="yellow"/>
+        </w:rPr>
+      </w:pPr>
+      <w:r>
+        <w:rPr>
+          <w:highlight w:val="yellow"/>
+        </w:rPr>
         <w:t>C. Incompleta pero termina siempre</w:t>
       </w:r>
     </w:p>
     <w:p>
       <w:r>
+        <w:rPr>
+          <w:highlight w:val="yellow"/>
+        </w:rPr>
         <w:t>D. Ni completa ni garantiza terminación</w:t>
       </w:r>
     </w:p>
@@ -1424,88 +1758,160 @@
     </w:p>
     <w:p/>
     <w:p>
-      <w:r>
+      <w:pPr>
+        <w:rPr>
+          <w:highlight w:val="yellow"/>
+        </w:rPr>
+      </w:pPr>
+      <w:r>
+        <w:rPr>
+          <w:highlight w:val="yellow"/>
+        </w:rPr>
         <w:t>Convierte la siguiente sentencia a forma de Horn:</w:t>
       </w:r>
     </w:p>
     <w:p>
-      <w:r>
-        <w:rPr>
-          <w:rFonts w:ascii="Cambria Math" w:hAnsi="Cambria Math" w:cs="Cambria Math"/>
+      <w:pPr>
+        <w:rPr>
+          <w:highlight w:val="yellow"/>
+        </w:rPr>
+      </w:pPr>
+      <w:r>
+        <w:rPr>
+          <w:rFonts w:ascii="Cambria Math" w:hAnsi="Cambria Math" w:cs="Cambria Math"/>
+          <w:highlight w:val="yellow"/>
         </w:rPr>
         <w:t>∀</w:t>
       </w:r>
       <w:r>
+        <w:rPr>
+          <w:highlight w:val="yellow"/>
+        </w:rPr>
         <w:t xml:space="preserve">x [(Animal(x) </w:t>
       </w:r>
       <w:r>
         <w:rPr>
           <w:rFonts w:ascii="Cambria Math" w:hAnsi="Cambria Math" w:cs="Cambria Math"/>
+          <w:highlight w:val="yellow"/>
         </w:rPr>
         <w:t>∧</w:t>
       </w:r>
       <w:r>
+        <w:rPr>
+          <w:highlight w:val="yellow"/>
+        </w:rPr>
         <w:t xml:space="preserve"> </w:t>
       </w:r>
       <w:r>
         <w:rPr>
           <w:rFonts w:ascii="Aptos" w:hAnsi="Aptos" w:cs="Aptos"/>
+          <w:highlight w:val="yellow"/>
         </w:rPr>
         <w:t>¬</w:t>
       </w:r>
       <w:r>
+        <w:rPr>
+          <w:highlight w:val="yellow"/>
+        </w:rPr>
         <w:t xml:space="preserve">Carnivore(x)) </w:t>
       </w:r>
       <w:r>
         <w:rPr>
           <w:rFonts w:ascii="Aptos" w:hAnsi="Aptos" w:cs="Aptos"/>
+          <w:highlight w:val="yellow"/>
         </w:rPr>
         <w:t>→</w:t>
       </w:r>
       <w:r>
+        <w:rPr>
+          <w:highlight w:val="yellow"/>
+        </w:rPr>
         <w:t xml:space="preserve"> Herbivore(x)]</w:t>
       </w:r>
     </w:p>
     <w:p>
-      <w:r>
+      <w:pPr>
+        <w:rPr>
+          <w:highlight w:val="yellow"/>
+        </w:rPr>
+      </w:pPr>
+      <w:r>
+        <w:rPr>
+          <w:highlight w:val="yellow"/>
+        </w:rPr>
         <w:t>¿Cuál es la conversión correcta?</w:t>
       </w:r>
     </w:p>
     <w:p>
-      <w:r>
+      <w:pPr>
+        <w:rPr>
+          <w:highlight w:val="yellow"/>
+        </w:rPr>
+      </w:pPr>
+      <w:r>
+        <w:rPr>
+          <w:highlight w:val="yellow"/>
+        </w:rPr>
         <w:t xml:space="preserve">A. ¬Animal(x) </w:t>
       </w:r>
       <w:r>
         <w:rPr>
           <w:rFonts w:ascii="Cambria Math" w:hAnsi="Cambria Math" w:cs="Cambria Math"/>
+          <w:highlight w:val="yellow"/>
         </w:rPr>
         <w:t>∨</w:t>
       </w:r>
       <w:r>
+        <w:rPr>
+          <w:highlight w:val="yellow"/>
+        </w:rPr>
         <w:t xml:space="preserve"> Carnivore(x) </w:t>
       </w:r>
       <w:r>
         <w:rPr>
           <w:rFonts w:ascii="Cambria Math" w:hAnsi="Cambria Math" w:cs="Cambria Math"/>
+          <w:highlight w:val="yellow"/>
         </w:rPr>
         <w:t>∨</w:t>
       </w:r>
       <w:r>
+        <w:rPr>
+          <w:highlight w:val="yellow"/>
+        </w:rPr>
         <w:t xml:space="preserve"> Herbivore(x)</w:t>
       </w:r>
     </w:p>
     <w:p>
-      <w:r>
+      <w:pPr>
+        <w:rPr>
+          <w:highlight w:val="yellow"/>
+        </w:rPr>
+      </w:pPr>
+      <w:r>
+        <w:rPr>
+          <w:highlight w:val="yellow"/>
+        </w:rPr>
         <w:t>B. Animal(x) → Herbivore(x)</w:t>
       </w:r>
     </w:p>
     <w:p>
-      <w:r>
+      <w:pPr>
+        <w:rPr>
+          <w:highlight w:val="yellow"/>
+        </w:rPr>
+      </w:pPr>
+      <w:r>
+        <w:rPr>
+          <w:highlight w:val="yellow"/>
+        </w:rPr>
         <w:t>C. ¬Carnivore(x) → Herbivore(x)</w:t>
       </w:r>
     </w:p>
     <w:p>
       <w:r>
+        <w:rPr>
+          <w:highlight w:val="yellow"/>
+        </w:rPr>
         <w:t>D. No puede convertirse a una cláusula de Horn</w:t>
       </w:r>
     </w:p>
@@ -1540,29 +1946,116 @@
     <w:p/>
     <w:p/>
     <w:p>
-      <w:r>
+      <w:pPr>
+        <w:rPr>
+          <w:highlight w:val="yellow"/>
+        </w:rPr>
+      </w:pPr>
+      <w:r>
+        <w:rPr>
+          <w:highlight w:val="yellow"/>
+        </w:rPr>
         <w:lastRenderedPageBreak/>
         <w:t>¿Cuál es la complejidad temporal aproximada de forward chaining en una KB con n símbolos proposicionales y m cláusulas de Horn?</w:t>
       </w:r>
     </w:p>
     <w:p>
-      <w:r>
+      <w:pPr>
+        <w:rPr>
+          <w:highlight w:val="yellow"/>
+        </w:rPr>
+      </w:pPr>
+      <w:r>
+        <w:rPr>
+          <w:highlight w:val="yellow"/>
+        </w:rPr>
         <w:t>A. O(n)</w:t>
       </w:r>
     </w:p>
     <w:p>
-      <w:r>
+      <w:pPr>
+        <w:rPr>
+          <w:highlight w:val="yellow"/>
+        </w:rPr>
+      </w:pPr>
+      <w:r>
+        <w:rPr>
+          <w:highlight w:val="yellow"/>
+        </w:rPr>
         <w:t>B. O(m)</w:t>
       </w:r>
     </w:p>
     <w:p>
-      <w:r>
-        <w:t>C. O(nm)</w:t>
-      </w:r>
-    </w:p>
-    <w:p>
-      <w:r>
-        <w:t>D. O(mn)</w:t>
+      <w:pPr>
+        <w:rPr>
+          <w:highlight w:val="yellow"/>
+        </w:rPr>
+      </w:pPr>
+      <w:r>
+        <w:rPr>
+          <w:highlight w:val="yellow"/>
+        </w:rPr>
+        <w:t>C. O(</w:t>
+      </w:r>
+      <w:proofErr w:type="spellStart"/>
+      <w:r>
+        <w:rPr>
+          <w:highlight w:val="yellow"/>
+        </w:rPr>
+        <w:t>n</w:t>
+      </w:r>
+      <w:r>
+        <w:rPr>
+          <w:highlight w:val="yellow"/>
+        </w:rPr>
+        <w:t>^</w:t>
+      </w:r>
+      <w:r>
+        <w:rPr>
+          <w:highlight w:val="yellow"/>
+        </w:rPr>
+        <w:t>m</w:t>
+      </w:r>
+      <w:proofErr w:type="spellEnd"/>
+      <w:r>
+        <w:rPr>
+          <w:highlight w:val="yellow"/>
+        </w:rPr>
+        <w:t>)</w:t>
+      </w:r>
+    </w:p>
+    <w:p>
+      <w:r>
+        <w:rPr>
+          <w:highlight w:val="yellow"/>
+        </w:rPr>
+        <w:t>D. O(</w:t>
+      </w:r>
+      <w:proofErr w:type="spellStart"/>
+      <w:r>
+        <w:rPr>
+          <w:highlight w:val="yellow"/>
+        </w:rPr>
+        <w:t>m</w:t>
+      </w:r>
+      <w:r>
+        <w:rPr>
+          <w:highlight w:val="yellow"/>
+        </w:rPr>
+        <w:t>^</w:t>
+      </w:r>
+      <w:r>
+        <w:rPr>
+          <w:highlight w:val="yellow"/>
+        </w:rPr>
+        <w:t>n</w:t>
+      </w:r>
+      <w:proofErr w:type="spellEnd"/>
+      <w:r>
+        <w:rPr>
+          <w:highlight w:val="yellow"/>
+        </w:rPr>
+        <w:t>)</w:t>
       </w:r>
     </w:p>
     <w:p/>
@@ -2002,27 +2495,62 @@
     </w:p>
     <w:p/>
     <w:p>
-      <w:r>
+      <w:pPr>
+        <w:rPr>
+          <w:highlight w:val="yellow"/>
+        </w:rPr>
+      </w:pPr>
+      <w:r>
+        <w:rPr>
+          <w:highlight w:val="yellow"/>
+        </w:rPr>
         <w:t>La comprobación de ocurrencia (occur check) previene:</w:t>
       </w:r>
     </w:p>
     <w:p>
-      <w:r>
+      <w:pPr>
+        <w:rPr>
+          <w:highlight w:val="yellow"/>
+        </w:rPr>
+      </w:pPr>
+      <w:r>
+        <w:rPr>
+          <w:highlight w:val="yellow"/>
+        </w:rPr>
         <w:t>A. Variables ligadas múltiples veces</w:t>
       </w:r>
     </w:p>
     <w:p>
-      <w:r>
+      <w:pPr>
+        <w:rPr>
+          <w:highlight w:val="yellow"/>
+        </w:rPr>
+      </w:pPr>
+      <w:r>
+        <w:rPr>
+          <w:highlight w:val="yellow"/>
+        </w:rPr>
         <w:t>B. Crear términos infinitos</w:t>
       </w:r>
     </w:p>
     <w:p>
-      <w:r>
+      <w:pPr>
+        <w:rPr>
+          <w:highlight w:val="yellow"/>
+        </w:rPr>
+      </w:pPr>
+      <w:r>
+        <w:rPr>
+          <w:highlight w:val="yellow"/>
+        </w:rPr>
         <w:t>C. Que variables se usen en predicados</w:t>
       </w:r>
     </w:p>
     <w:p>
       <w:r>
+        <w:rPr>
+          <w:highlight w:val="yellow"/>
+        </w:rPr>
         <w:t>D. Que se unifiquen constantes distintas</w:t>
       </w:r>
     </w:p>
@@ -2087,71 +2615,149 @@
     </w:p>
     <w:p/>
     <w:p>
-      <w:r>
+      <w:pPr>
+        <w:rPr>
+          <w:highlight w:val="yellow"/>
+        </w:rPr>
+      </w:pPr>
+      <w:r>
+        <w:rPr>
+          <w:highlight w:val="yellow"/>
+        </w:rPr>
         <w:t>Forward chaining es completo para:</w:t>
       </w:r>
     </w:p>
     <w:p>
-      <w:r>
+      <w:pPr>
+        <w:rPr>
+          <w:highlight w:val="yellow"/>
+        </w:rPr>
+      </w:pPr>
+      <w:r>
+        <w:rPr>
+          <w:highlight w:val="yellow"/>
+        </w:rPr>
         <w:t>A. Toda la lógica proposicional</w:t>
       </w:r>
     </w:p>
     <w:p>
-      <w:r>
+      <w:pPr>
+        <w:rPr>
+          <w:highlight w:val="yellow"/>
+        </w:rPr>
+      </w:pPr>
+      <w:r>
+        <w:rPr>
+          <w:highlight w:val="yellow"/>
+        </w:rPr>
         <w:t>B. Cláusulas de Horn proposicionales</w:t>
       </w:r>
     </w:p>
     <w:p>
-      <w:r>
+      <w:pPr>
+        <w:rPr>
+          <w:highlight w:val="yellow"/>
+        </w:rPr>
+      </w:pPr>
+      <w:r>
+        <w:rPr>
+          <w:highlight w:val="yellow"/>
+        </w:rPr>
         <w:t>C. Fórmulas en CNF arbitrarias</w:t>
       </w:r>
     </w:p>
     <w:p>
       <w:r>
+        <w:rPr>
+          <w:highlight w:val="yellow"/>
+        </w:rPr>
         <w:t>D. Solo tautologías</w:t>
       </w:r>
     </w:p>
     <w:p/>
     <w:p>
-      <w:r>
+      <w:pPr>
+        <w:rPr>
+          <w:highlight w:val="yellow"/>
+        </w:rPr>
+      </w:pPr>
+      <w:r>
+        <w:rPr>
+          <w:highlight w:val="yellow"/>
+        </w:rPr>
         <w:t>Se puede demostrar que KB |= α por resolución si:</w:t>
       </w:r>
     </w:p>
     <w:p>
-      <w:r>
+      <w:pPr>
+        <w:rPr>
+          <w:highlight w:val="yellow"/>
+        </w:rPr>
+      </w:pPr>
+      <w:r>
+        <w:rPr>
+          <w:highlight w:val="yellow"/>
+        </w:rPr>
         <w:t>A. Se encuentra un modelo de KB que satisface α</w:t>
       </w:r>
     </w:p>
     <w:p>
-      <w:r>
+      <w:pPr>
+        <w:rPr>
+          <w:highlight w:val="yellow"/>
+        </w:rPr>
+      </w:pPr>
+      <w:r>
+        <w:rPr>
+          <w:highlight w:val="yellow"/>
+        </w:rPr>
         <w:t>B. Se derivan todas las cláusulas</w:t>
       </w:r>
     </w:p>
     <w:p>
-      <w:r>
+      <w:pPr>
+        <w:rPr>
+          <w:highlight w:val="yellow"/>
+        </w:rPr>
+      </w:pPr>
+      <w:r>
+        <w:rPr>
+          <w:highlight w:val="yellow"/>
+        </w:rPr>
         <w:t xml:space="preserve">C. Se deriva la cláusula vacía de KB </w:t>
       </w:r>
       <w:r>
         <w:rPr>
           <w:rFonts w:ascii="Cambria Math" w:hAnsi="Cambria Math" w:cs="Cambria Math"/>
+          <w:highlight w:val="yellow"/>
         </w:rPr>
         <w:t>∪</w:t>
       </w:r>
       <w:r>
+        <w:rPr>
+          <w:highlight w:val="yellow"/>
+        </w:rPr>
         <w:t xml:space="preserve"> {</w:t>
       </w:r>
       <w:r>
         <w:rPr>
           <w:rFonts w:ascii="Aptos" w:hAnsi="Aptos" w:cs="Aptos"/>
+          <w:highlight w:val="yellow"/>
         </w:rPr>
         <w:t>¬α</w:t>
       </w:r>
       <w:r>
+        <w:rPr>
+          <w:highlight w:val="yellow"/>
+        </w:rPr>
         <w:t>}</w:t>
       </w:r>
     </w:p>
     <w:p>
       <w:r>
+        <w:rPr>
+          <w:highlight w:val="yellow"/>
+        </w:rPr>
         <w:t>D. Se convierte α a una tautología</w:t>
       </w:r>
     </w:p>
@@ -2296,43 +2902,104 @@
     </w:p>
     <w:p/>
     <w:p>
-      <w:r>
-        <w:t xml:space="preserve">¿Cuál es la complejidad temporal de backward chaining en una KB m cláusulas de Horn, n </w:t>
+      <w:pPr>
+        <w:rPr>
+          <w:highlight w:val="yellow"/>
+        </w:rPr>
+      </w:pPr>
+      <w:r>
+        <w:rPr>
+          <w:highlight w:val="yellow"/>
+        </w:rPr>
+        <w:t xml:space="preserve">¿Cuál es la complejidad temporal de backward chaining en una KB m cláusulas de </w:t>
       </w:r>
       <w:proofErr w:type="spellStart"/>
       <w:r>
+        <w:rPr>
+          <w:highlight w:val="yellow"/>
+        </w:rPr>
+        <w:t>Horn</w:t>
+      </w:r>
+      <w:proofErr w:type="spellEnd"/>
+      <w:r>
+        <w:rPr>
+          <w:highlight w:val="yellow"/>
+        </w:rPr>
+        <w:t xml:space="preserve">, n </w:t>
+      </w:r>
+      <w:proofErr w:type="spellStart"/>
+      <w:r>
+        <w:rPr>
+          <w:highlight w:val="yellow"/>
+        </w:rPr>
         <w:t>sub-objetivos</w:t>
       </w:r>
       <w:proofErr w:type="spellEnd"/>
       <w:r>
+        <w:rPr>
+          <w:highlight w:val="yellow"/>
+        </w:rPr>
         <w:t xml:space="preserve"> por término medio y profundidad máxima de árbol de prueba d?</w:t>
       </w:r>
     </w:p>
     <w:p>
-      <w:r>
+      <w:pPr>
+        <w:rPr>
+          <w:highlight w:val="yellow"/>
+        </w:rPr>
+      </w:pPr>
+      <w:r>
+        <w:rPr>
+          <w:highlight w:val="yellow"/>
+        </w:rPr>
         <w:t xml:space="preserve">A. O(m * </w:t>
       </w:r>
       <w:proofErr w:type="spellStart"/>
       <w:r>
+        <w:rPr>
+          <w:highlight w:val="yellow"/>
+        </w:rPr>
         <w:t>n^d</w:t>
       </w:r>
       <w:proofErr w:type="spellEnd"/>
       <w:r>
+        <w:rPr>
+          <w:highlight w:val="yellow"/>
+        </w:rPr>
         <w:t>)</w:t>
       </w:r>
     </w:p>
     <w:p>
-      <w:r>
+      <w:pPr>
+        <w:rPr>
+          <w:highlight w:val="yellow"/>
+        </w:rPr>
+      </w:pPr>
+      <w:r>
+        <w:rPr>
+          <w:highlight w:val="yellow"/>
+        </w:rPr>
         <w:t>B. O(m)</w:t>
       </w:r>
     </w:p>
     <w:p>
-      <w:r>
+      <w:pPr>
+        <w:rPr>
+          <w:highlight w:val="yellow"/>
+        </w:rPr>
+      </w:pPr>
+      <w:r>
+        <w:rPr>
+          <w:highlight w:val="yellow"/>
+        </w:rPr>
         <w:t>C. O(d * m^n)</w:t>
       </w:r>
     </w:p>
     <w:p>
       <w:r>
+        <w:rPr>
+          <w:highlight w:val="yellow"/>
+        </w:rPr>
         <w:t>D. O(2^n)</w:t>
       </w:r>
     </w:p>
@@ -3736,6 +4403,7 @@
   <w:style w:type="character" w:default="1" w:styleId="Fuentedeprrafopredeter">
     <w:name w:val="Default Paragraph Font"/>
     <w:uiPriority w:val="1"/>
+    <w:semiHidden/>
     <w:unhideWhenUsed/>
   </w:style>
   <w:style w:type="table" w:default="1" w:styleId="Tablanormal">
